--- a/RawNotes/Week 7/Midterm Review.docx
+++ b/RawNotes/Week 7/Midterm Review.docx
@@ -79,6 +79,7 @@
             </w:pPr>
             <w:r>
               <w:rPr>
+                <w:noProof/>
                 <w:sz w:val="28"/>
                 <w:szCs w:val="28"/>
               </w:rPr>
@@ -133,6 +134,7 @@
             </w:pPr>
             <w:r>
               <w:rPr>
+                <w:noProof/>
                 <w:sz w:val="28"/>
                 <w:szCs w:val="28"/>
               </w:rPr>
@@ -192,6 +194,7 @@
             </w:pPr>
             <w:r>
               <w:rPr>
+                <w:noProof/>
                 <w:sz w:val="28"/>
                 <w:szCs w:val="28"/>
               </w:rPr>
@@ -246,6 +249,7 @@
             </w:pPr>
             <w:r>
               <w:rPr>
+                <w:noProof/>
                 <w:sz w:val="28"/>
                 <w:szCs w:val="28"/>
               </w:rPr>
@@ -305,6 +309,7 @@
             </w:pPr>
             <w:r>
               <w:rPr>
+                <w:noProof/>
                 <w:sz w:val="28"/>
                 <w:szCs w:val="28"/>
               </w:rPr>
@@ -359,6 +364,7 @@
             </w:pPr>
             <w:r>
               <w:rPr>
+                <w:noProof/>
                 <w:sz w:val="28"/>
                 <w:szCs w:val="28"/>
               </w:rPr>
@@ -418,6 +424,7 @@
             </w:pPr>
             <w:r>
               <w:rPr>
+                <w:noProof/>
                 <w:sz w:val="28"/>
                 <w:szCs w:val="28"/>
               </w:rPr>
@@ -472,6 +479,7 @@
             </w:pPr>
             <w:r>
               <w:rPr>
+                <w:noProof/>
                 <w:sz w:val="28"/>
                 <w:szCs w:val="28"/>
               </w:rPr>
@@ -532,35 +540,7 @@
           <w:sz w:val="28"/>
           <w:szCs w:val="28"/>
         </w:rPr>
-        <w:t xml:space="preserve">Think of the different </w:t>
-      </w:r>
-      <w:r>
-        <w:rPr>
-          <w:sz w:val="28"/>
-          <w:szCs w:val="28"/>
-        </w:rPr>
-        <w:t>vehicle</w:t>
-      </w:r>
-      <w:r>
-        <w:rPr>
-          <w:sz w:val="28"/>
-          <w:szCs w:val="28"/>
-        </w:rPr>
-        <w:t xml:space="preserve"> groups there are.  Although there may be several ways this chart could be drawn, full marks will</w:t>
-      </w:r>
-      <w:r>
-        <w:rPr>
-          <w:sz w:val="28"/>
-          <w:szCs w:val="28"/>
-        </w:rPr>
-        <w:t xml:space="preserve"> be</w:t>
-      </w:r>
-      <w:r>
-        <w:rPr>
-          <w:sz w:val="28"/>
-          <w:szCs w:val="28"/>
-        </w:rPr>
-        <w:t xml:space="preserve"> given for the best-designed solution.  There should be </w:t>
+        <w:t xml:space="preserve">Think of the different vehicle groups there are.  Although there may be several ways this chart could be drawn, full marks will be given for the best-designed solution.  There should be </w:t>
       </w:r>
       <w:r>
         <w:rPr>
@@ -663,6 +643,7 @@
       </w:pPr>
       <w:r>
         <w:rPr>
+          <w:noProof/>
           <w:sz w:val="28"/>
           <w:szCs w:val="28"/>
         </w:rPr>
@@ -803,14 +784,7 @@
           <w:sz w:val="28"/>
           <w:szCs w:val="28"/>
         </w:rPr>
-        <w:t xml:space="preserve">You run </w:t>
-      </w:r>
-      <w:r>
-        <w:rPr>
-          <w:sz w:val="28"/>
-          <w:szCs w:val="28"/>
-        </w:rPr>
-        <w:t xml:space="preserve">Carrier Shipping company that ships </w:t>
+        <w:t xml:space="preserve">You run Carrier Shipping company that ships </w:t>
       </w:r>
       <w:r>
         <w:rPr>
@@ -824,28 +798,7 @@
           <w:sz w:val="28"/>
           <w:szCs w:val="28"/>
         </w:rPr>
-        <w:t xml:space="preserve"> </w:t>
-      </w:r>
-      <w:r>
-        <w:rPr>
-          <w:sz w:val="28"/>
-          <w:szCs w:val="28"/>
-        </w:rPr>
-        <w:t>and electronics</w:t>
-      </w:r>
-      <w:r>
-        <w:rPr>
-          <w:sz w:val="28"/>
-          <w:szCs w:val="28"/>
-        </w:rPr>
-        <w:t>. </w:t>
-      </w:r>
-      <w:r>
-        <w:rPr>
-          <w:sz w:val="28"/>
-          <w:szCs w:val="28"/>
-        </w:rPr>
-        <w:t xml:space="preserve">The receptionist at your company is often required to quickly determine the delivery </w:t>
+        <w:t xml:space="preserve"> and electronics. The receptionist at your company is often required to quickly determine the delivery </w:t>
       </w:r>
       <w:r>
         <w:rPr>
@@ -859,14 +812,7 @@
           <w:sz w:val="28"/>
           <w:szCs w:val="28"/>
         </w:rPr>
-        <w:t>.</w:t>
-      </w:r>
-      <w:r>
-        <w:rPr>
-          <w:sz w:val="28"/>
-          <w:szCs w:val="28"/>
-        </w:rPr>
-        <w:t xml:space="preserve">  Look over the following </w:t>
+        <w:t xml:space="preserve">.  Look over the following </w:t>
       </w:r>
       <w:r>
         <w:rPr>
@@ -893,11 +839,14 @@
     </w:p>
     <w:p>
       <w:r>
+        <w:rPr>
+          <w:noProof/>
+        </w:rPr>
         <w:drawing>
-          <wp:inline distT="0" distB="0" distL="0" distR="0" wp14:anchorId="7D753681" wp14:editId="3FB8F6A2">
-            <wp:extent cx="6438412" cy="3973794"/>
-            <wp:effectExtent l="0" t="0" r="635" b="8255"/>
-            <wp:docPr id="1229531040" name="Picture 1" descr="A screenshot of a computer&#10;&#10;Description automatically generated"/>
+          <wp:inline distT="0" distB="0" distL="0" distR="0" wp14:anchorId="2D0E21CB" wp14:editId="3F8D213E">
+            <wp:extent cx="7549660" cy="3726352"/>
+            <wp:effectExtent l="0" t="0" r="0" b="7620"/>
+            <wp:docPr id="539726947" name="Picture 1"/>
             <wp:cNvGraphicFramePr>
               <a:graphicFrameLocks xmlns:a="http://schemas.openxmlformats.org/drawingml/2006/main" noChangeAspect="1"/>
             </wp:cNvGraphicFramePr>
@@ -905,23 +854,36 @@
               <a:graphicData uri="http://schemas.openxmlformats.org/drawingml/2006/picture">
                 <pic:pic xmlns:pic="http://schemas.openxmlformats.org/drawingml/2006/picture">
                   <pic:nvPicPr>
-                    <pic:cNvPr id="1229531040" name="Picture 1" descr="A screenshot of a computer&#10;&#10;Description automatically generated"/>
-                    <pic:cNvPicPr/>
+                    <pic:cNvPr id="0" name="Picture 1"/>
+                    <pic:cNvPicPr>
+                      <a:picLocks noChangeAspect="1" noChangeArrowheads="1"/>
+                    </pic:cNvPicPr>
                   </pic:nvPicPr>
                   <pic:blipFill>
-                    <a:blip r:embed="rId14"/>
+                    <a:blip r:embed="rId14" cstate="print">
+                      <a:extLst>
+                        <a:ext uri="{28A0092B-C50C-407E-A947-70E740481C1C}">
+                          <a14:useLocalDpi xmlns:a14="http://schemas.microsoft.com/office/drawing/2010/main" val="0"/>
+                        </a:ext>
+                      </a:extLst>
+                    </a:blip>
+                    <a:srcRect/>
                     <a:stretch>
                       <a:fillRect/>
                     </a:stretch>
                   </pic:blipFill>
-                  <pic:spPr>
+                  <pic:spPr bwMode="auto">
                     <a:xfrm>
                       <a:off x="0" y="0"/>
-                      <a:ext cx="6447888" cy="3979643"/>
+                      <a:ext cx="7572912" cy="3737829"/>
                     </a:xfrm>
                     <a:prstGeom prst="rect">
                       <a:avLst/>
                     </a:prstGeom>
+                    <a:noFill/>
+                    <a:ln>
+                      <a:noFill/>
+                    </a:ln>
                   </pic:spPr>
                 </pic:pic>
               </a:graphicData>
@@ -962,29 +924,7 @@
           <w14:ligatures w14:val="none"/>
         </w:rPr>
         <w:lastRenderedPageBreak/>
-        <w:t xml:space="preserve">You are to write the code for </w:t>
-      </w:r>
-      <w:r>
-        <w:rPr>
-          <w:rFonts w:ascii="Times New Roman" w:eastAsia="Times New Roman" w:hAnsi="Times New Roman" w:cs="Times New Roman"/>
-          <w:kern w:val="0"/>
-          <w:sz w:val="28"/>
-          <w:szCs w:val="28"/>
-          <w:lang w:eastAsia="en-CA"/>
-          <w14:ligatures w14:val="none"/>
-        </w:rPr>
-        <w:t>all</w:t>
-      </w:r>
-      <w:r>
-        <w:rPr>
-          <w:rFonts w:ascii="Times New Roman" w:eastAsia="Times New Roman" w:hAnsi="Times New Roman" w:cs="Times New Roman"/>
-          <w:kern w:val="0"/>
-          <w:sz w:val="28"/>
-          <w:szCs w:val="28"/>
-          <w:lang w:eastAsia="en-CA"/>
-          <w14:ligatures w14:val="none"/>
-        </w:rPr>
-        <w:t xml:space="preserve"> the shown components, obeying the following guidelines:</w:t>
+        <w:t>You are to write the code for all the shown components, obeying the following guidelines:</w:t>
       </w:r>
     </w:p>
     <w:p>
@@ -1358,29 +1298,7 @@
           <w:lang w:eastAsia="en-CA"/>
           <w14:ligatures w14:val="none"/>
         </w:rPr>
-        <w:t xml:space="preserve">½ day per </w:t>
-      </w:r>
-      <w:r>
-        <w:rPr>
-          <w:rFonts w:ascii="Times New Roman" w:eastAsia="Times New Roman" w:hAnsi="Times New Roman" w:cs="Times New Roman"/>
-          <w:kern w:val="0"/>
-          <w:sz w:val="28"/>
-          <w:szCs w:val="28"/>
-          <w:lang w:eastAsia="en-CA"/>
-          <w14:ligatures w14:val="none"/>
-        </w:rPr>
-        <w:t>quantity.</w:t>
-      </w:r>
-      <w:r>
-        <w:rPr>
-          <w:rFonts w:ascii="Times New Roman" w:eastAsia="Times New Roman" w:hAnsi="Times New Roman" w:cs="Times New Roman"/>
-          <w:kern w:val="0"/>
-          <w:sz w:val="28"/>
-          <w:szCs w:val="28"/>
-          <w:lang w:eastAsia="en-CA"/>
-          <w14:ligatures w14:val="none"/>
-        </w:rPr>
-        <w:t xml:space="preserve"> </w:t>
+        <w:t xml:space="preserve">½ day per quantity. </w:t>
       </w:r>
     </w:p>
     <w:p>
@@ -1443,18 +1361,7 @@
           <w:lang w:eastAsia="en-CA"/>
           <w14:ligatures w14:val="none"/>
         </w:rPr>
-        <w:t>1 day per quantity</w:t>
-      </w:r>
-      <w:r>
-        <w:rPr>
-          <w:rFonts w:ascii="Times New Roman" w:eastAsia="Times New Roman" w:hAnsi="Times New Roman" w:cs="Times New Roman"/>
-          <w:kern w:val="0"/>
-          <w:sz w:val="28"/>
-          <w:szCs w:val="28"/>
-          <w:lang w:eastAsia="en-CA"/>
-          <w14:ligatures w14:val="none"/>
-        </w:rPr>
-        <w:t xml:space="preserve"> if less weight less than 10; everything over 10 is 2 days per quantity.</w:t>
+        <w:t>1 day per quantity if less weight less than 10; everything over 10 is 2 days per quantity.</w:t>
       </w:r>
     </w:p>
     <w:p>
@@ -1997,40 +1904,7 @@
           <w:lang w:eastAsia="en-CA"/>
           <w14:ligatures w14:val="none"/>
         </w:rPr>
-        <w:t xml:space="preserve">Electronic: </w:t>
-      </w:r>
-      <w:r>
-        <w:rPr>
-          <w:rFonts w:ascii="Times New Roman" w:eastAsia="Times New Roman" w:hAnsi="Times New Roman" w:cs="Times New Roman"/>
-          <w:kern w:val="0"/>
-          <w:sz w:val="24"/>
-          <w:szCs w:val="24"/>
-          <w:lang w:eastAsia="en-CA"/>
-          <w14:ligatures w14:val="none"/>
-        </w:rPr>
-        <w:t>[</w:t>
-      </w:r>
-      <w:r>
-        <w:rPr>
-          <w:rFonts w:ascii="Times New Roman" w:eastAsia="Times New Roman" w:hAnsi="Times New Roman" w:cs="Times New Roman"/>
-          <w:kern w:val="0"/>
-          <w:sz w:val="24"/>
-          <w:szCs w:val="24"/>
-          <w:lang w:eastAsia="en-CA"/>
-          <w14:ligatures w14:val="none"/>
-        </w:rPr>
-        <w:t>sku:30</w:t>
-      </w:r>
-      <w:r>
-        <w:rPr>
-          <w:rFonts w:ascii="Times New Roman" w:eastAsia="Times New Roman" w:hAnsi="Times New Roman" w:cs="Times New Roman"/>
-          <w:kern w:val="0"/>
-          <w:sz w:val="24"/>
-          <w:szCs w:val="24"/>
-          <w:lang w:eastAsia="en-CA"/>
-          <w14:ligatures w14:val="none"/>
-        </w:rPr>
-        <w:t>, name</w:t>
+        <w:t>Electronic: [sku:30, name</w:t>
       </w:r>
       <w:proofErr w:type="gramStart"/>
       <w:r>
@@ -2067,18 +1941,7 @@
           <w:lang w:eastAsia="en-CA"/>
           <w14:ligatures w14:val="none"/>
         </w:rPr>
-        <w:t>”</w:t>
-      </w:r>
-      <w:r>
-        <w:rPr>
-          <w:rFonts w:ascii="Times New Roman" w:eastAsia="Times New Roman" w:hAnsi="Times New Roman" w:cs="Times New Roman"/>
-          <w:kern w:val="0"/>
-          <w:sz w:val="24"/>
-          <w:szCs w:val="24"/>
-          <w:lang w:eastAsia="en-CA"/>
-          <w14:ligatures w14:val="none"/>
-        </w:rPr>
-        <w:t>,</w:t>
+        <w:t>”,</w:t>
       </w:r>
       <w:r>
         <w:rPr>
@@ -2100,18 +1963,7 @@
           <w:lang w:eastAsia="en-CA"/>
           <w14:ligatures w14:val="none"/>
         </w:rPr>
-        <w:t>desc</w:t>
-      </w:r>
-      <w:r>
-        <w:rPr>
-          <w:rFonts w:ascii="Times New Roman" w:eastAsia="Times New Roman" w:hAnsi="Times New Roman" w:cs="Times New Roman"/>
-          <w:kern w:val="0"/>
-          <w:sz w:val="24"/>
-          <w:szCs w:val="24"/>
-          <w:lang w:eastAsia="en-CA"/>
-          <w14:ligatures w14:val="none"/>
-        </w:rPr>
-        <w:t>:”</w:t>
+        <w:t>desc:”</w:t>
       </w:r>
       <w:proofErr w:type="spellStart"/>
       <w:r>
@@ -2135,51 +1987,7 @@
           <w:lang w:eastAsia="en-CA"/>
           <w14:ligatures w14:val="none"/>
         </w:rPr>
-        <w:t xml:space="preserve"> x”</w:t>
-      </w:r>
-      <w:r>
-        <w:rPr>
-          <w:rFonts w:ascii="Times New Roman" w:eastAsia="Times New Roman" w:hAnsi="Times New Roman" w:cs="Times New Roman"/>
-          <w:kern w:val="0"/>
-          <w:sz w:val="24"/>
-          <w:szCs w:val="24"/>
-          <w:lang w:eastAsia="en-CA"/>
-          <w14:ligatures w14:val="none"/>
-        </w:rPr>
-        <w:t>,</w:t>
-      </w:r>
-      <w:r>
-        <w:rPr>
-          <w:rFonts w:ascii="Times New Roman" w:eastAsia="Times New Roman" w:hAnsi="Times New Roman" w:cs="Times New Roman"/>
-          <w:kern w:val="0"/>
-          <w:sz w:val="24"/>
-          <w:szCs w:val="24"/>
-          <w:lang w:eastAsia="en-CA"/>
-          <w14:ligatures w14:val="none"/>
-        </w:rPr>
-        <w:t xml:space="preserve"> </w:t>
-      </w:r>
-      <w:r>
-        <w:rPr>
-          <w:rFonts w:ascii="Times New Roman" w:eastAsia="Times New Roman" w:hAnsi="Times New Roman" w:cs="Times New Roman"/>
-          <w:kern w:val="0"/>
-          <w:sz w:val="24"/>
-          <w:szCs w:val="24"/>
-          <w:lang w:eastAsia="en-CA"/>
-          <w14:ligatures w14:val="none"/>
-        </w:rPr>
-        <w:t>quantity:</w:t>
-      </w:r>
-      <w:r>
-        <w:rPr>
-          <w:rFonts w:ascii="Times New Roman" w:eastAsia="Times New Roman" w:hAnsi="Times New Roman" w:cs="Times New Roman"/>
-          <w:kern w:val="0"/>
-          <w:sz w:val="24"/>
-          <w:szCs w:val="24"/>
-          <w:lang w:eastAsia="en-CA"/>
-          <w14:ligatures w14:val="none"/>
-        </w:rPr>
-        <w:t>30</w:t>
+        <w:t xml:space="preserve"> x”, quantity:30</w:t>
       </w:r>
       <w:r>
         <w:rPr>
@@ -2240,40 +2048,7 @@
           <w:lang w:eastAsia="en-CA"/>
           <w14:ligatures w14:val="none"/>
         </w:rPr>
-        <w:t>Electronic: [</w:t>
-      </w:r>
-      <w:r>
-        <w:rPr>
-          <w:rFonts w:ascii="Times New Roman" w:eastAsia="Times New Roman" w:hAnsi="Times New Roman" w:cs="Times New Roman"/>
-          <w:kern w:val="0"/>
-          <w:sz w:val="24"/>
-          <w:szCs w:val="24"/>
-          <w:lang w:eastAsia="en-CA"/>
-          <w14:ligatures w14:val="none"/>
-        </w:rPr>
-        <w:t>sku:40</w:t>
-      </w:r>
-      <w:r>
-        <w:rPr>
-          <w:rFonts w:ascii="Times New Roman" w:eastAsia="Times New Roman" w:hAnsi="Times New Roman" w:cs="Times New Roman"/>
-          <w:kern w:val="0"/>
-          <w:sz w:val="24"/>
-          <w:szCs w:val="24"/>
-          <w:lang w:eastAsia="en-CA"/>
-          <w14:ligatures w14:val="none"/>
-        </w:rPr>
-        <w:t>, name</w:t>
-      </w:r>
-      <w:r>
-        <w:rPr>
-          <w:rFonts w:ascii="Times New Roman" w:eastAsia="Times New Roman" w:hAnsi="Times New Roman" w:cs="Times New Roman"/>
-          <w:kern w:val="0"/>
-          <w:sz w:val="24"/>
-          <w:szCs w:val="24"/>
-          <w:lang w:eastAsia="en-CA"/>
-          <w14:ligatures w14:val="none"/>
-        </w:rPr>
-        <w:t>:”TV</w:t>
+        <w:t>Electronic: [sku:40, name:”TV</w:t>
       </w:r>
       <w:proofErr w:type="gramStart"/>
       <w:r>
@@ -2285,18 +2060,7 @@
           <w:lang w:eastAsia="en-CA"/>
           <w14:ligatures w14:val="none"/>
         </w:rPr>
-        <w:t>”</w:t>
-      </w:r>
-      <w:r>
-        <w:rPr>
-          <w:rFonts w:ascii="Times New Roman" w:eastAsia="Times New Roman" w:hAnsi="Times New Roman" w:cs="Times New Roman"/>
-          <w:kern w:val="0"/>
-          <w:sz w:val="24"/>
-          <w:szCs w:val="24"/>
-          <w:lang w:eastAsia="en-CA"/>
-          <w14:ligatures w14:val="none"/>
-        </w:rPr>
-        <w:t>,desc</w:t>
+        <w:t>”,desc</w:t>
       </w:r>
       <w:proofErr w:type="gramEnd"/>
       <w:r>
@@ -2308,51 +2072,7 @@
           <w:lang w:eastAsia="en-CA"/>
           <w14:ligatures w14:val="none"/>
         </w:rPr>
-        <w:t>:”85” TV”</w:t>
-      </w:r>
-      <w:r>
-        <w:rPr>
-          <w:rFonts w:ascii="Times New Roman" w:eastAsia="Times New Roman" w:hAnsi="Times New Roman" w:cs="Times New Roman"/>
-          <w:kern w:val="0"/>
-          <w:sz w:val="24"/>
-          <w:szCs w:val="24"/>
-          <w:lang w:eastAsia="en-CA"/>
-          <w14:ligatures w14:val="none"/>
-        </w:rPr>
-        <w:t>,</w:t>
-      </w:r>
-      <w:r>
-        <w:rPr>
-          <w:rFonts w:ascii="Times New Roman" w:eastAsia="Times New Roman" w:hAnsi="Times New Roman" w:cs="Times New Roman"/>
-          <w:kern w:val="0"/>
-          <w:sz w:val="24"/>
-          <w:szCs w:val="24"/>
-          <w:lang w:eastAsia="en-CA"/>
-          <w14:ligatures w14:val="none"/>
-        </w:rPr>
-        <w:t xml:space="preserve"> </w:t>
-      </w:r>
-      <w:r>
-        <w:rPr>
-          <w:rFonts w:ascii="Times New Roman" w:eastAsia="Times New Roman" w:hAnsi="Times New Roman" w:cs="Times New Roman"/>
-          <w:kern w:val="0"/>
-          <w:sz w:val="24"/>
-          <w:szCs w:val="24"/>
-          <w:lang w:eastAsia="en-CA"/>
-          <w14:ligatures w14:val="none"/>
-        </w:rPr>
-        <w:t>quantity:</w:t>
-      </w:r>
-      <w:r>
-        <w:rPr>
-          <w:rFonts w:ascii="Times New Roman" w:eastAsia="Times New Roman" w:hAnsi="Times New Roman" w:cs="Times New Roman"/>
-          <w:kern w:val="0"/>
-          <w:sz w:val="24"/>
-          <w:szCs w:val="24"/>
-          <w:lang w:eastAsia="en-CA"/>
-          <w14:ligatures w14:val="none"/>
-        </w:rPr>
-        <w:t>5</w:t>
+        <w:t>:”85” TV”, quantity:5</w:t>
       </w:r>
       <w:r>
         <w:rPr>
@@ -2402,29 +2122,7 @@
           <w:lang w:eastAsia="en-CA"/>
           <w14:ligatures w14:val="none"/>
         </w:rPr>
-        <w:t>Fruit: [</w:t>
-      </w:r>
-      <w:r>
-        <w:rPr>
-          <w:rFonts w:ascii="Times New Roman" w:eastAsia="Times New Roman" w:hAnsi="Times New Roman" w:cs="Times New Roman"/>
-          <w:kern w:val="0"/>
-          <w:sz w:val="24"/>
-          <w:szCs w:val="24"/>
-          <w:lang w:eastAsia="en-CA"/>
-          <w14:ligatures w14:val="none"/>
-        </w:rPr>
-        <w:t>sku:50</w:t>
-      </w:r>
-      <w:r>
-        <w:rPr>
-          <w:rFonts w:ascii="Times New Roman" w:eastAsia="Times New Roman" w:hAnsi="Times New Roman" w:cs="Times New Roman"/>
-          <w:kern w:val="0"/>
-          <w:sz w:val="24"/>
-          <w:szCs w:val="24"/>
-          <w:lang w:eastAsia="en-CA"/>
-          <w14:ligatures w14:val="none"/>
-        </w:rPr>
-        <w:t xml:space="preserve">, </w:t>
+        <w:t xml:space="preserve">Fruit: [sku:50, </w:t>
       </w:r>
       <w:proofErr w:type="spellStart"/>
       <w:r>
@@ -2505,51 +2203,7 @@
           <w:lang w:eastAsia="en-CA"/>
           <w14:ligatures w14:val="none"/>
         </w:rPr>
-        <w:t>,</w:t>
-      </w:r>
-      <w:r>
-        <w:rPr>
-          <w:rFonts w:ascii="Times New Roman" w:eastAsia="Times New Roman" w:hAnsi="Times New Roman" w:cs="Times New Roman"/>
-          <w:kern w:val="0"/>
-          <w:sz w:val="24"/>
-          <w:szCs w:val="24"/>
-          <w:lang w:eastAsia="en-CA"/>
-          <w14:ligatures w14:val="none"/>
-        </w:rPr>
-        <w:t xml:space="preserve"> </w:t>
-      </w:r>
-      <w:r>
-        <w:rPr>
-          <w:rFonts w:ascii="Times New Roman" w:eastAsia="Times New Roman" w:hAnsi="Times New Roman" w:cs="Times New Roman"/>
-          <w:kern w:val="0"/>
-          <w:sz w:val="24"/>
-          <w:szCs w:val="24"/>
-          <w:lang w:eastAsia="en-CA"/>
-          <w14:ligatures w14:val="none"/>
-        </w:rPr>
-        <w:t>quantity:</w:t>
-      </w:r>
-      <w:r>
-        <w:rPr>
-          <w:rFonts w:ascii="Times New Roman" w:eastAsia="Times New Roman" w:hAnsi="Times New Roman" w:cs="Times New Roman"/>
-          <w:kern w:val="0"/>
-          <w:sz w:val="24"/>
-          <w:szCs w:val="24"/>
-          <w:lang w:eastAsia="en-CA"/>
-          <w14:ligatures w14:val="none"/>
-        </w:rPr>
-        <w:t>6</w:t>
-      </w:r>
-      <w:r>
-        <w:rPr>
-          <w:rFonts w:ascii="Times New Roman" w:eastAsia="Times New Roman" w:hAnsi="Times New Roman" w:cs="Times New Roman"/>
-          <w:kern w:val="0"/>
-          <w:sz w:val="24"/>
-          <w:szCs w:val="24"/>
-          <w:lang w:eastAsia="en-CA"/>
-          <w14:ligatures w14:val="none"/>
-        </w:rPr>
-        <w:t>]</w:t>
+        <w:t>, quantity:6]</w:t>
       </w:r>
     </w:p>
     <w:p>
@@ -2577,29 +2231,7 @@
           <w:lang w:eastAsia="en-CA"/>
           <w14:ligatures w14:val="none"/>
         </w:rPr>
-        <w:t>Fruit: [</w:t>
-      </w:r>
-      <w:r>
-        <w:rPr>
-          <w:rFonts w:ascii="Times New Roman" w:eastAsia="Times New Roman" w:hAnsi="Times New Roman" w:cs="Times New Roman"/>
-          <w:kern w:val="0"/>
-          <w:sz w:val="24"/>
-          <w:szCs w:val="24"/>
-          <w:lang w:eastAsia="en-CA"/>
-          <w14:ligatures w14:val="none"/>
-        </w:rPr>
-        <w:t>sku:51</w:t>
-      </w:r>
-      <w:r>
-        <w:rPr>
-          <w:rFonts w:ascii="Times New Roman" w:eastAsia="Times New Roman" w:hAnsi="Times New Roman" w:cs="Times New Roman"/>
-          <w:kern w:val="0"/>
-          <w:sz w:val="24"/>
-          <w:szCs w:val="24"/>
-          <w:lang w:eastAsia="en-CA"/>
-          <w14:ligatures w14:val="none"/>
-        </w:rPr>
-        <w:t xml:space="preserve">, </w:t>
+        <w:t xml:space="preserve">Fruit: [sku:51, </w:t>
       </w:r>
       <w:proofErr w:type="spellStart"/>
       <w:r>
@@ -2680,51 +2312,7 @@
           <w:lang w:eastAsia="en-CA"/>
           <w14:ligatures w14:val="none"/>
         </w:rPr>
-        <w:t>,</w:t>
-      </w:r>
-      <w:r>
-        <w:rPr>
-          <w:rFonts w:ascii="Times New Roman" w:eastAsia="Times New Roman" w:hAnsi="Times New Roman" w:cs="Times New Roman"/>
-          <w:kern w:val="0"/>
-          <w:sz w:val="24"/>
-          <w:szCs w:val="24"/>
-          <w:lang w:eastAsia="en-CA"/>
-          <w14:ligatures w14:val="none"/>
-        </w:rPr>
-        <w:t xml:space="preserve"> </w:t>
-      </w:r>
-      <w:r>
-        <w:rPr>
-          <w:rFonts w:ascii="Times New Roman" w:eastAsia="Times New Roman" w:hAnsi="Times New Roman" w:cs="Times New Roman"/>
-          <w:kern w:val="0"/>
-          <w:sz w:val="24"/>
-          <w:szCs w:val="24"/>
-          <w:lang w:eastAsia="en-CA"/>
-          <w14:ligatures w14:val="none"/>
-        </w:rPr>
-        <w:t>quantity:</w:t>
-      </w:r>
-      <w:r>
-        <w:rPr>
-          <w:rFonts w:ascii="Times New Roman" w:eastAsia="Times New Roman" w:hAnsi="Times New Roman" w:cs="Times New Roman"/>
-          <w:kern w:val="0"/>
-          <w:sz w:val="24"/>
-          <w:szCs w:val="24"/>
-          <w:lang w:eastAsia="en-CA"/>
-          <w14:ligatures w14:val="none"/>
-        </w:rPr>
-        <w:t>8</w:t>
-      </w:r>
-      <w:r>
-        <w:rPr>
-          <w:rFonts w:ascii="Times New Roman" w:eastAsia="Times New Roman" w:hAnsi="Times New Roman" w:cs="Times New Roman"/>
-          <w:kern w:val="0"/>
-          <w:sz w:val="24"/>
-          <w:szCs w:val="24"/>
-          <w:lang w:eastAsia="en-CA"/>
-          <w14:ligatures w14:val="none"/>
-        </w:rPr>
-        <w:t>]</w:t>
+        <w:t>, quantity:8]</w:t>
       </w:r>
     </w:p>
     <w:p>
@@ -2752,29 +2340,7 @@
           <w:lang w:eastAsia="en-CA"/>
           <w14:ligatures w14:val="none"/>
         </w:rPr>
-        <w:t>Electronic: [</w:t>
-      </w:r>
-      <w:r>
-        <w:rPr>
-          <w:rFonts w:ascii="Times New Roman" w:eastAsia="Times New Roman" w:hAnsi="Times New Roman" w:cs="Times New Roman"/>
-          <w:kern w:val="0"/>
-          <w:sz w:val="24"/>
-          <w:szCs w:val="24"/>
-          <w:lang w:eastAsia="en-CA"/>
-          <w14:ligatures w14:val="none"/>
-        </w:rPr>
-        <w:t>sku:80</w:t>
-      </w:r>
-      <w:r>
-        <w:rPr>
-          <w:rFonts w:ascii="Times New Roman" w:eastAsia="Times New Roman" w:hAnsi="Times New Roman" w:cs="Times New Roman"/>
-          <w:kern w:val="0"/>
-          <w:sz w:val="24"/>
-          <w:szCs w:val="24"/>
-          <w:lang w:eastAsia="en-CA"/>
-          <w14:ligatures w14:val="none"/>
-        </w:rPr>
-        <w:t>, name</w:t>
+        <w:t>Electronic: [sku:80, name</w:t>
       </w:r>
       <w:proofErr w:type="gramStart"/>
       <w:r>
@@ -2855,40 +2421,7 @@
           <w:lang w:eastAsia="en-CA"/>
           <w14:ligatures w14:val="none"/>
         </w:rPr>
-        <w:t>,</w:t>
-      </w:r>
-      <w:r>
-        <w:rPr>
-          <w:rFonts w:ascii="Times New Roman" w:eastAsia="Times New Roman" w:hAnsi="Times New Roman" w:cs="Times New Roman"/>
-          <w:kern w:val="0"/>
-          <w:sz w:val="24"/>
-          <w:szCs w:val="24"/>
-          <w:lang w:eastAsia="en-CA"/>
-          <w14:ligatures w14:val="none"/>
-        </w:rPr>
-        <w:t xml:space="preserve"> </w:t>
-      </w:r>
-      <w:r>
-        <w:rPr>
-          <w:rFonts w:ascii="Times New Roman" w:eastAsia="Times New Roman" w:hAnsi="Times New Roman" w:cs="Times New Roman"/>
-          <w:kern w:val="0"/>
-          <w:sz w:val="24"/>
-          <w:szCs w:val="24"/>
-          <w:lang w:eastAsia="en-CA"/>
-          <w14:ligatures w14:val="none"/>
-        </w:rPr>
-        <w:t>quantity:</w:t>
-      </w:r>
-      <w:r>
-        <w:rPr>
-          <w:rFonts w:ascii="Times New Roman" w:eastAsia="Times New Roman" w:hAnsi="Times New Roman" w:cs="Times New Roman"/>
-          <w:kern w:val="0"/>
-          <w:sz w:val="24"/>
-          <w:szCs w:val="24"/>
-          <w:lang w:eastAsia="en-CA"/>
-          <w14:ligatures w14:val="none"/>
-        </w:rPr>
-        <w:t>9</w:t>
+        <w:t>, quantity:9</w:t>
       </w:r>
       <w:r>
         <w:rPr>
@@ -2960,29 +2493,7 @@
           <w:lang w:eastAsia="en-CA"/>
           <w14:ligatures w14:val="none"/>
         </w:rPr>
-        <w:t>Electronic: [</w:t>
-      </w:r>
-      <w:r>
-        <w:rPr>
-          <w:rFonts w:ascii="Times New Roman" w:eastAsia="Times New Roman" w:hAnsi="Times New Roman" w:cs="Times New Roman"/>
-          <w:kern w:val="0"/>
-          <w:sz w:val="24"/>
-          <w:szCs w:val="24"/>
-          <w:lang w:eastAsia="en-CA"/>
-          <w14:ligatures w14:val="none"/>
-        </w:rPr>
-        <w:t>sku:82</w:t>
-      </w:r>
-      <w:r>
-        <w:rPr>
-          <w:rFonts w:ascii="Times New Roman" w:eastAsia="Times New Roman" w:hAnsi="Times New Roman" w:cs="Times New Roman"/>
-          <w:kern w:val="0"/>
-          <w:sz w:val="24"/>
-          <w:szCs w:val="24"/>
-          <w:lang w:eastAsia="en-CA"/>
-          <w14:ligatures w14:val="none"/>
-        </w:rPr>
-        <w:t xml:space="preserve">, </w:t>
+        <w:t xml:space="preserve">Electronic: [sku:82, </w:t>
       </w:r>
       <w:proofErr w:type="spellStart"/>
       <w:r>
@@ -3074,40 +2585,7 @@
           <w:lang w:eastAsia="en-CA"/>
           <w14:ligatures w14:val="none"/>
         </w:rPr>
-        <w:t>,</w:t>
-      </w:r>
-      <w:r>
-        <w:rPr>
-          <w:rFonts w:ascii="Times New Roman" w:eastAsia="Times New Roman" w:hAnsi="Times New Roman" w:cs="Times New Roman"/>
-          <w:kern w:val="0"/>
-          <w:sz w:val="24"/>
-          <w:szCs w:val="24"/>
-          <w:lang w:eastAsia="en-CA"/>
-          <w14:ligatures w14:val="none"/>
-        </w:rPr>
-        <w:t xml:space="preserve"> </w:t>
-      </w:r>
-      <w:r>
-        <w:rPr>
-          <w:rFonts w:ascii="Times New Roman" w:eastAsia="Times New Roman" w:hAnsi="Times New Roman" w:cs="Times New Roman"/>
-          <w:kern w:val="0"/>
-          <w:sz w:val="24"/>
-          <w:szCs w:val="24"/>
-          <w:lang w:eastAsia="en-CA"/>
-          <w14:ligatures w14:val="none"/>
-        </w:rPr>
-        <w:t>quantity:</w:t>
-      </w:r>
-      <w:r>
-        <w:rPr>
-          <w:rFonts w:ascii="Times New Roman" w:eastAsia="Times New Roman" w:hAnsi="Times New Roman" w:cs="Times New Roman"/>
-          <w:kern w:val="0"/>
-          <w:sz w:val="24"/>
-          <w:szCs w:val="24"/>
-          <w:lang w:eastAsia="en-CA"/>
-          <w14:ligatures w14:val="none"/>
-        </w:rPr>
-        <w:t>2</w:t>
+        <w:t>, quantity:2</w:t>
       </w:r>
       <w:r>
         <w:rPr>
@@ -3175,29 +2653,7 @@
           <w:lang w:eastAsia="en-CA"/>
           <w14:ligatures w14:val="none"/>
         </w:rPr>
-        <w:t>Fruit: [</w:t>
-      </w:r>
-      <w:r>
-        <w:rPr>
-          <w:rFonts w:ascii="Times New Roman" w:eastAsia="Times New Roman" w:hAnsi="Times New Roman" w:cs="Times New Roman"/>
-          <w:kern w:val="0"/>
-          <w:sz w:val="24"/>
-          <w:szCs w:val="24"/>
-          <w:lang w:eastAsia="en-CA"/>
-          <w14:ligatures w14:val="none"/>
-        </w:rPr>
-        <w:t>sku:96</w:t>
-      </w:r>
-      <w:r>
-        <w:rPr>
-          <w:rFonts w:ascii="Times New Roman" w:eastAsia="Times New Roman" w:hAnsi="Times New Roman" w:cs="Times New Roman"/>
-          <w:kern w:val="0"/>
-          <w:sz w:val="24"/>
-          <w:szCs w:val="24"/>
-          <w:lang w:eastAsia="en-CA"/>
-          <w14:ligatures w14:val="none"/>
-        </w:rPr>
-        <w:t xml:space="preserve">, </w:t>
+        <w:t xml:space="preserve">Fruit: [sku:96, </w:t>
       </w:r>
       <w:proofErr w:type="spellStart"/>
       <w:r>
@@ -3278,51 +2734,7 @@
           <w:lang w:eastAsia="en-CA"/>
           <w14:ligatures w14:val="none"/>
         </w:rPr>
-        <w:t>,</w:t>
-      </w:r>
-      <w:r>
-        <w:rPr>
-          <w:rFonts w:ascii="Times New Roman" w:eastAsia="Times New Roman" w:hAnsi="Times New Roman" w:cs="Times New Roman"/>
-          <w:kern w:val="0"/>
-          <w:sz w:val="24"/>
-          <w:szCs w:val="24"/>
-          <w:lang w:eastAsia="en-CA"/>
-          <w14:ligatures w14:val="none"/>
-        </w:rPr>
-        <w:t xml:space="preserve"> </w:t>
-      </w:r>
-      <w:r>
-        <w:rPr>
-          <w:rFonts w:ascii="Times New Roman" w:eastAsia="Times New Roman" w:hAnsi="Times New Roman" w:cs="Times New Roman"/>
-          <w:kern w:val="0"/>
-          <w:sz w:val="24"/>
-          <w:szCs w:val="24"/>
-          <w:lang w:eastAsia="en-CA"/>
-          <w14:ligatures w14:val="none"/>
-        </w:rPr>
-        <w:t>quantity:</w:t>
-      </w:r>
-      <w:r>
-        <w:rPr>
-          <w:rFonts w:ascii="Times New Roman" w:eastAsia="Times New Roman" w:hAnsi="Times New Roman" w:cs="Times New Roman"/>
-          <w:kern w:val="0"/>
-          <w:sz w:val="24"/>
-          <w:szCs w:val="24"/>
-          <w:lang w:eastAsia="en-CA"/>
-          <w14:ligatures w14:val="none"/>
-        </w:rPr>
-        <w:t>80</w:t>
-      </w:r>
-      <w:r>
-        <w:rPr>
-          <w:rFonts w:ascii="Times New Roman" w:eastAsia="Times New Roman" w:hAnsi="Times New Roman" w:cs="Times New Roman"/>
-          <w:kern w:val="0"/>
-          <w:sz w:val="24"/>
-          <w:szCs w:val="24"/>
-          <w:lang w:eastAsia="en-CA"/>
-          <w14:ligatures w14:val="none"/>
-        </w:rPr>
-        <w:t>]</w:t>
+        <w:t>, quantity:80]</w:t>
       </w:r>
     </w:p>
     <w:p>
@@ -3389,6 +2801,9 @@
     <w:p/>
     <w:p>
       <w:r>
+        <w:rPr>
+          <w:noProof/>
+        </w:rPr>
         <w:drawing>
           <wp:inline distT="0" distB="0" distL="0" distR="0" wp14:anchorId="6321ABF4" wp14:editId="7716F3AF">
             <wp:extent cx="5943600" cy="5546090"/>
